--- a/Documentacion_G9/PREGAME/4.PERFIL PROYECTO INTEGRADO/G9_Perfil-Proyecto_Ver.4.0.docx
+++ b/Documentacion_G9/PREGAME/4.PERFIL PROYECTO INTEGRADO/G9_Perfil-Proyecto_Ver.4.0.docx
@@ -1942,19 +1942,7 @@
         <w:rPr>
           <w:rFonts w:ascii="Georgia" w:eastAsia="Georgia" w:hAnsi="Georgia" w:cs="Georgia"/>
         </w:rPr>
-        <w:t>El Comercio Electrónico ha incrementado el número de ecommerce en un 42% entre el 2018 y 2019. La situación que se enfrenta hoy en día nos da una clara visión de cómo las personas van actualizando sus negocios llevándolo a conocer nuevas áreas de competenc</w:t>
-      </w:r>
-      <w:r>
-        <w:rPr>
-          <w:rFonts w:ascii="Georgia" w:eastAsia="Georgia" w:hAnsi="Georgia" w:cs="Georgia"/>
-        </w:rPr>
-        <w:t xml:space="preserve">ia y enfrentando la ya conocida era digital. No se lleva a cabo un adecuado control en el manejo de los productos debido a que no se tiene establecido la documentación de soporte, en la cual se especifique la descripción y registre la cantidad y estado en </w:t>
-      </w:r>
-      <w:r>
-        <w:rPr>
-          <w:rFonts w:ascii="Georgia" w:eastAsia="Georgia" w:hAnsi="Georgia" w:cs="Georgia"/>
-        </w:rPr>
-        <w:t xml:space="preserve">el que se encuentran los productos dentro de los pequeños negocios. Siendo esta la razón </w:t>
+        <w:t xml:space="preserve">El Comercio Electrónico ha incrementado el número de ecommerce en un 42% entre el 2018 y 2019. La situación que se enfrenta hoy en día nos da una clara visión de cómo las personas van actualizando sus negocios llevándolo a conocer nuevas áreas de competencia y enfrentando la ya conocida era digital. No se lleva a cabo un adecuado control en el manejo de los productos debido a que no se tiene establecido la documentación de soporte, en la cual se especifique la descripción y registre la cantidad y estado en el que se encuentran los productos dentro de los pequeños negocios. Siendo esta la razón </w:t>
       </w:r>
       <w:r>
         <w:rPr>
@@ -2098,13 +2086,7 @@
         <w:rPr>
           <w:rFonts w:ascii="Georgia" w:eastAsia="Georgia" w:hAnsi="Georgia" w:cs="Georgia"/>
         </w:rPr>
-        <w:t xml:space="preserve"> adaptarse a las nuevas condiciones de vida. En el presente proyecto nos enfocamos </w:t>
-      </w:r>
-      <w:r>
-        <w:rPr>
-          <w:rFonts w:ascii="Georgia" w:eastAsia="Georgia" w:hAnsi="Georgia" w:cs="Georgia"/>
-        </w:rPr>
-        <w:t xml:space="preserve">en los micromercados; sin </w:t>
+        <w:t xml:space="preserve"> adaptarse a las nuevas condiciones de vida. En el presente proyecto nos enfocamos en los micromercados; sin </w:t>
       </w:r>
       <w:r>
         <w:rPr>
@@ -2140,13 +2122,7 @@
         <w:rPr>
           <w:rFonts w:ascii="Georgia" w:eastAsia="Georgia" w:hAnsi="Georgia" w:cs="Georgia"/>
         </w:rPr>
-        <w:t xml:space="preserve"> registro y control </w:t>
-      </w:r>
-      <w:r>
-        <w:rPr>
-          <w:rFonts w:ascii="Georgia" w:eastAsia="Georgia" w:hAnsi="Georgia" w:cs="Georgia"/>
-        </w:rPr>
-        <w:t xml:space="preserve">eficiente de un inventario; por no tener acceso a un sistema debido a su costo </w:t>
+        <w:t xml:space="preserve"> registro y control eficiente de un inventario; por no tener acceso a un sistema debido a su costo </w:t>
       </w:r>
       <w:r>
         <w:rPr>
@@ -2219,13 +2195,7 @@
         <w:rPr>
           <w:rFonts w:ascii="Georgia" w:eastAsia="Georgia" w:hAnsi="Georgia" w:cs="Georgia"/>
         </w:rPr>
-        <w:t>N</w:t>
-      </w:r>
-      <w:r>
-        <w:rPr>
-          <w:rFonts w:ascii="Georgia" w:eastAsia="Georgia" w:hAnsi="Georgia" w:cs="Georgia"/>
-        </w:rPr>
-        <w:t xml:space="preserve">uestro proyecto se enfocará en solventar las necesidades que poseen actualmente los micromercados, por </w:t>
+        <w:t xml:space="preserve">Nuestro proyecto se enfocará en solventar las necesidades que poseen actualmente los micromercados, por </w:t>
       </w:r>
       <w:r>
         <w:rPr>
@@ -2273,13 +2243,7 @@
         <w:rPr>
           <w:rFonts w:ascii="Georgia" w:eastAsia="Georgia" w:hAnsi="Georgia" w:cs="Georgia"/>
         </w:rPr>
-        <w:t xml:space="preserve"> de los productos que se dispone e</w:t>
-      </w:r>
-      <w:r>
-        <w:rPr>
-          <w:rFonts w:ascii="Georgia" w:eastAsia="Georgia" w:hAnsi="Georgia" w:cs="Georgia"/>
-        </w:rPr>
-        <w:t>n el micromercado, garantizando a los negocios una mejor administración. Esto como resultado brindara rentabilidad y estabilidad a la hora de administrar los recursos que se tiene.</w:t>
+        <w:t xml:space="preserve"> de los productos que se dispone en el micromercado, garantizando a los negocios una mejor administración. Esto como resultado brindara rentabilidad y estabilidad a la hora de administrar los recursos que se tiene.</w:t>
       </w:r>
     </w:p>
     <w:p>
@@ -2294,13 +2258,7 @@
         <w:rPr>
           <w:rFonts w:ascii="Georgia" w:eastAsia="Georgia" w:hAnsi="Georgia" w:cs="Georgia"/>
         </w:rPr>
-        <w:t>Almacenará datos relevantes en cuestión de productos, con los cuales se pod</w:t>
-      </w:r>
-      <w:r>
-        <w:rPr>
-          <w:rFonts w:ascii="Georgia" w:eastAsia="Georgia" w:hAnsi="Georgia" w:cs="Georgia"/>
-        </w:rPr>
-        <w:t>rá evaluar y clasificar.</w:t>
+        <w:t>Almacenará datos relevantes en cuestión de productos, con los cuales se podrá evaluar y clasificar.</w:t>
       </w:r>
     </w:p>
     <w:p>
@@ -2444,17 +2402,7 @@
           <w:sz w:val="24"/>
           <w:szCs w:val="24"/>
         </w:rPr>
-        <w:t>3.2. Objetivos Específ</w:t>
-      </w:r>
-      <w:r>
-        <w:rPr>
-          <w:rFonts w:ascii="Georgia" w:eastAsia="Georgia" w:hAnsi="Georgia" w:cs="Georgia"/>
-          <w:b/>
-          <w:color w:val="000000"/>
-          <w:sz w:val="24"/>
-          <w:szCs w:val="24"/>
-        </w:rPr>
-        <w:t>ico</w:t>
+        <w:t>3.2. Objetivos Específico</w:t>
       </w:r>
     </w:p>
     <w:p>
@@ -2609,13 +2557,7 @@
         <w:rPr>
           <w:rFonts w:ascii="Georgia" w:eastAsia="Georgia" w:hAnsi="Georgia" w:cs="Georgia"/>
         </w:rPr>
-        <w:t xml:space="preserve">Gestionar el Inventario: Se implementará </w:t>
-      </w:r>
-      <w:r>
-        <w:rPr>
-          <w:rFonts w:ascii="Georgia" w:eastAsia="Georgia" w:hAnsi="Georgia" w:cs="Georgia"/>
-        </w:rPr>
-        <w:t>un menú que contenga las opciones de ingresar, eliminar, modificar y buscar el producto que se encuentra en el inventario.</w:t>
+        <w:t>Gestionar el Inventario: Se implementará un menú que contenga las opciones de ingresar, eliminar, modificar y buscar el producto que se encuentra en el inventario.</w:t>
       </w:r>
       <w:r>
         <w:rPr>
@@ -2640,13 +2582,7 @@
         <w:rPr>
           <w:rFonts w:ascii="Georgia" w:eastAsia="Georgia" w:hAnsi="Georgia" w:cs="Georgia"/>
         </w:rPr>
-        <w:t>Gestionar el Producto: Se implementará un menú que contenga la opción de búsqueda de productos y nos entregue la disponibilidad, can</w:t>
-      </w:r>
-      <w:r>
-        <w:rPr>
-          <w:rFonts w:ascii="Georgia" w:eastAsia="Georgia" w:hAnsi="Georgia" w:cs="Georgia"/>
-        </w:rPr>
-        <w:t>tidad, precio y fecha inicial/final del producto.</w:t>
+        <w:t>Gestionar el Producto: Se implementará un menú que contenga la opción de búsqueda de productos y nos entregue la disponibilidad, cantidad, precio y fecha inicial/final del producto.</w:t>
       </w:r>
       <w:r>
         <w:rPr>
@@ -2872,15 +2808,7 @@
           <w:sz w:val="24"/>
           <w:szCs w:val="24"/>
         </w:rPr>
-        <w:t xml:space="preserve"> a los desarrolladores colaborar y realizar cambios en proyectos compa</w:t>
-      </w:r>
-      <w:r>
-        <w:rPr>
-          <w:rFonts w:ascii="Georgia" w:eastAsia="Georgia" w:hAnsi="Georgia" w:cs="Georgia"/>
-          <w:sz w:val="24"/>
-          <w:szCs w:val="24"/>
-        </w:rPr>
-        <w:t>rtidos. Es una herramienta de alojamiento de código en la que se podrá mantener un seguimiento detallado y el progreso del proyecto. (GitHub, 2021)</w:t>
+        <w:t xml:space="preserve"> a los desarrolladores colaborar y realizar cambios en proyectos compartidos. Es una herramienta de alojamiento de código en la que se podrá mantener un seguimiento detallado y el progreso del proyecto. (GitHub, 2021)</w:t>
       </w:r>
     </w:p>
     <w:p>
@@ -2947,17 +2875,7 @@
           <w:szCs w:val="24"/>
           <w:highlight w:val="white"/>
         </w:rPr>
-        <w:t>Un entorno de desarrollo integrado (IDE) es un sistema de software para el diseño de aplicaciones que c</w:t>
-      </w:r>
-      <w:r>
-        <w:rPr>
-          <w:rFonts w:ascii="Georgia" w:eastAsia="Georgia" w:hAnsi="Georgia" w:cs="Georgia"/>
-          <w:color w:val="202124"/>
-          <w:sz w:val="24"/>
-          <w:szCs w:val="24"/>
-          <w:highlight w:val="white"/>
-        </w:rPr>
-        <w:t>ombina herramientas del desarrollador comunes en una sola interfaz gráfica de usuario (GUI). Generalmente, un IDE cuenta con las siguientes características: editor de código fuente, automatización de compilaciones locales. (Red Hat,2021)</w:t>
+        <w:t>Un entorno de desarrollo integrado (IDE) es un sistema de software para el diseño de aplicaciones que combina herramientas del desarrollador comunes en una sola interfaz gráfica de usuario (GUI). Generalmente, un IDE cuenta con las siguientes características: editor de código fuente, automatización de compilaciones locales. (Red Hat,2021)</w:t>
       </w:r>
     </w:p>
     <w:p>
@@ -3221,17 +3139,7 @@
           <w:szCs w:val="24"/>
           <w:highlight w:val="white"/>
         </w:rPr>
-        <w:t xml:space="preserve"> Microsystems. Hay muchas aplicaciones y sitios web que no funcionarán a menos que tenga Java instalado y cada día se crean más. Java es rápido, segur</w:t>
-      </w:r>
-      <w:r>
-        <w:rPr>
-          <w:rFonts w:ascii="Georgia" w:eastAsia="Georgia" w:hAnsi="Georgia" w:cs="Georgia"/>
-          <w:color w:val="202124"/>
-          <w:sz w:val="24"/>
-          <w:szCs w:val="24"/>
-          <w:highlight w:val="white"/>
-        </w:rPr>
-        <w:t>o y fiable. Desde portátiles hasta centros de datos, desde consolas para juegos hasta súper computadoras, desde teléfonos móviles hasta Internet, Java está en todas partes. (Java, 2021)</w:t>
+        <w:t xml:space="preserve"> Microsystems. Hay muchas aplicaciones y sitios web que no funcionarán a menos que tenga Java instalado y cada día se crean más. Java es rápido, seguro y fiable. Desde portátiles hasta centros de datos, desde consolas para juegos hasta súper computadoras, desde teléfonos móviles hasta Internet, Java está en todas partes. (Java, 2021)</w:t>
       </w:r>
     </w:p>
     <w:p>
@@ -3376,15 +3284,7 @@
           <w:sz w:val="24"/>
           <w:szCs w:val="24"/>
         </w:rPr>
-        <w:t xml:space="preserve"> es un entorno de desarro</w:t>
-      </w:r>
-      <w:r>
-        <w:rPr>
-          <w:rFonts w:ascii="Georgia" w:eastAsia="Georgia" w:hAnsi="Georgia" w:cs="Georgia"/>
-          <w:sz w:val="24"/>
-          <w:szCs w:val="24"/>
-        </w:rPr>
-        <w:t xml:space="preserve">llo gratuito y de código abierto que permite el uso de un amplio rango de tecnologías de desarrollo tanto para escritorio, como aplicaciones Web, o para dispositivos móviles. Da soporte a las siguientes tecnologías, entre otras: Java, PHP, </w:t>
+        <w:t xml:space="preserve"> es un entorno de desarrollo gratuito y de código abierto que permite el uso de un amplio rango de tecnologías de desarrollo tanto para escritorio, como aplicaciones Web, o para dispositivos móviles. Da soporte a las siguientes tecnologías, entre otras: Java, PHP, </w:t>
       </w:r>
       <w:proofErr w:type="spellStart"/>
       <w:r>
@@ -3402,33 +3302,7 @@
           <w:sz w:val="24"/>
           <w:szCs w:val="24"/>
         </w:rPr>
-        <w:t>, C/C++, H</w:t>
-      </w:r>
-      <w:r>
-        <w:rPr>
-          <w:rFonts w:ascii="Georgia" w:eastAsia="Georgia" w:hAnsi="Georgia" w:cs="Georgia"/>
-          <w:sz w:val="24"/>
-          <w:szCs w:val="24"/>
-        </w:rPr>
-        <w:t>TML</w:t>
-      </w:r>
-      <w:proofErr w:type="gramStart"/>
-      <w:r>
-        <w:rPr>
-          <w:rFonts w:ascii="Georgia" w:eastAsia="Georgia" w:hAnsi="Georgia" w:cs="Georgia"/>
-          <w:sz w:val="24"/>
-          <w:szCs w:val="24"/>
-        </w:rPr>
-        <w:t>5,...</w:t>
-      </w:r>
-      <w:proofErr w:type="gramEnd"/>
-      <w:r>
-        <w:rPr>
-          <w:rFonts w:ascii="Georgia" w:eastAsia="Georgia" w:hAnsi="Georgia" w:cs="Georgia"/>
-          <w:sz w:val="24"/>
-          <w:szCs w:val="24"/>
-        </w:rPr>
-        <w:t xml:space="preserve"> Además puede instalarse en varios sistemas operativos: Windows, Linux, Mac </w:t>
+        <w:t xml:space="preserve">, C/C++, HTML5,... Además puede instalarse en varios sistemas operativos: Windows, Linux, Mac </w:t>
       </w:r>
       <w:proofErr w:type="gramStart"/>
       <w:r>
@@ -3575,23 +3449,7 @@
           <w:sz w:val="24"/>
           <w:szCs w:val="24"/>
         </w:rPr>
-        <w:t>MongoDB es un sistema de base de datos NoSQL orientado a documentos de código abierto y escrito en C++, que en</w:t>
-      </w:r>
-      <w:r>
-        <w:rPr>
-          <w:rFonts w:ascii="Georgia" w:eastAsia="Georgia" w:hAnsi="Georgia" w:cs="Georgia"/>
-          <w:sz w:val="24"/>
-          <w:szCs w:val="24"/>
-        </w:rPr>
-        <w:t xml:space="preserve"> lugar de guardar los datos en tablas lo hace en estructuras de datos BSON con un esquema dinámico. Al ser un proyecto de código abierto, sus binarios están disponibles para los sistemas operativos Windows, GNU/Linux, OS X y Solaris y es usado en múltiples</w:t>
-      </w:r>
-      <w:r>
-        <w:rPr>
-          <w:rFonts w:ascii="Georgia" w:eastAsia="Georgia" w:hAnsi="Georgia" w:cs="Georgia"/>
-          <w:sz w:val="24"/>
-          <w:szCs w:val="24"/>
-        </w:rPr>
-        <w:t xml:space="preserve"> proyectos o implementaciones en empresas como MTV Network, </w:t>
+        <w:t xml:space="preserve">MongoDB es un sistema de base de datos NoSQL orientado a documentos de código abierto y escrito en C++, que en lugar de guardar los datos en tablas lo hace en estructuras de datos BSON con un esquema dinámico. Al ser un proyecto de código abierto, sus binarios están disponibles para los sistemas operativos Windows, GNU/Linux, OS X y Solaris y es usado en múltiples proyectos o implementaciones en empresas como MTV Network, </w:t>
       </w:r>
       <w:proofErr w:type="spellStart"/>
       <w:r>
@@ -3793,15 +3651,7 @@
           <w:sz w:val="24"/>
           <w:szCs w:val="24"/>
         </w:rPr>
-        <w:t xml:space="preserve"> Los negocios no tienen una correcta administración debido a que no gestionan adecuadamente </w:t>
-      </w:r>
-      <w:r>
-        <w:rPr>
-          <w:rFonts w:ascii="Georgia" w:eastAsia="Georgia" w:hAnsi="Georgia" w:cs="Georgia"/>
-          <w:sz w:val="24"/>
-          <w:szCs w:val="24"/>
-        </w:rPr>
-        <w:t>el inventario y no se percatan de los recursos que poseen ni los que necesitan.</w:t>
+        <w:t xml:space="preserve"> Los negocios no tienen una correcta administración debido a que no gestionan adecuadamente el inventario y no se percatan de los recursos que poseen ni los que necesitan.</w:t>
       </w:r>
     </w:p>
     <w:p>
@@ -3825,35 +3675,33 @@
           <w:sz w:val="24"/>
           <w:szCs w:val="24"/>
         </w:rPr>
-        <w:t xml:space="preserve">WHERE </w:t>
+        <w:t>WHERE -¿Dónde?:</w:t>
+      </w:r>
+      <w:r>
+        <w:rPr>
+          <w:rFonts w:ascii="Georgia" w:eastAsia="Georgia" w:hAnsi="Georgia" w:cs="Georgia"/>
+          <w:sz w:val="24"/>
+          <w:szCs w:val="24"/>
+        </w:rPr>
+        <w:t xml:space="preserve"> Se realizarán reuniones mediante conferencias </w:t>
       </w:r>
       <w:proofErr w:type="gramStart"/>
       <w:r>
         <w:rPr>
           <w:rFonts w:ascii="Georgia" w:eastAsia="Georgia" w:hAnsi="Georgia" w:cs="Georgia"/>
-          <w:b/>
-          <w:sz w:val="24"/>
-          <w:szCs w:val="24"/>
-        </w:rPr>
-        <w:t>-¿</w:t>
+          <w:sz w:val="24"/>
+          <w:szCs w:val="24"/>
+        </w:rPr>
+        <w:t>virtuales  para</w:t>
       </w:r>
       <w:proofErr w:type="gramEnd"/>
       <w:r>
         <w:rPr>
           <w:rFonts w:ascii="Georgia" w:eastAsia="Georgia" w:hAnsi="Georgia" w:cs="Georgia"/>
-          <w:b/>
-          <w:sz w:val="24"/>
-          <w:szCs w:val="24"/>
-        </w:rPr>
-        <w:t>Dónde?:</w:t>
-      </w:r>
-      <w:r>
-        <w:rPr>
-          <w:rFonts w:ascii="Georgia" w:eastAsia="Georgia" w:hAnsi="Georgia" w:cs="Georgia"/>
-          <w:sz w:val="24"/>
-          <w:szCs w:val="24"/>
-        </w:rPr>
-        <w:t xml:space="preserve"> Se realizarán reuniones mediante conferencias virtuales  para garantizar el avance del mismo.</w:t>
+          <w:sz w:val="24"/>
+          <w:szCs w:val="24"/>
+        </w:rPr>
+        <w:t xml:space="preserve"> garantizar el avance del mismo.</w:t>
       </w:r>
     </w:p>
     <w:p>
@@ -3877,43 +3725,15 @@
           <w:sz w:val="24"/>
           <w:szCs w:val="24"/>
         </w:rPr>
-        <w:t xml:space="preserve">WHEN </w:t>
-      </w:r>
-      <w:proofErr w:type="gramStart"/>
-      <w:r>
-        <w:rPr>
-          <w:rFonts w:ascii="Georgia" w:eastAsia="Georgia" w:hAnsi="Georgia" w:cs="Georgia"/>
-          <w:b/>
-          <w:sz w:val="24"/>
-          <w:szCs w:val="24"/>
-        </w:rPr>
-        <w:t>-¿</w:t>
-      </w:r>
-      <w:proofErr w:type="gramEnd"/>
-      <w:r>
-        <w:rPr>
-          <w:rFonts w:ascii="Georgia" w:eastAsia="Georgia" w:hAnsi="Georgia" w:cs="Georgia"/>
-          <w:b/>
-          <w:sz w:val="24"/>
-          <w:szCs w:val="24"/>
-        </w:rPr>
-        <w:t xml:space="preserve">Cuándo?: </w:t>
-      </w:r>
-      <w:r>
-        <w:rPr>
-          <w:rFonts w:ascii="Georgia" w:eastAsia="Georgia" w:hAnsi="Georgia" w:cs="Georgia"/>
-          <w:sz w:val="24"/>
-          <w:szCs w:val="24"/>
-        </w:rPr>
-        <w:t>Se desarrollará en el presente periodo académico h</w:t>
-      </w:r>
-      <w:r>
-        <w:rPr>
-          <w:rFonts w:ascii="Georgia" w:eastAsia="Georgia" w:hAnsi="Georgia" w:cs="Georgia"/>
-          <w:sz w:val="24"/>
-          <w:szCs w:val="24"/>
-        </w:rPr>
-        <w:t>asta culminar el mismo(09-09-2021).</w:t>
+        <w:t xml:space="preserve">WHEN -¿Cuándo?: </w:t>
+      </w:r>
+      <w:r>
+        <w:rPr>
+          <w:rFonts w:ascii="Georgia" w:eastAsia="Georgia" w:hAnsi="Georgia" w:cs="Georgia"/>
+          <w:sz w:val="24"/>
+          <w:szCs w:val="24"/>
+        </w:rPr>
+        <w:t>Se desarrollará en el presente periodo académico hasta culminar el mismo(09-09-2021).</w:t>
       </w:r>
     </w:p>
     <w:p>
@@ -4061,16 +3881,7 @@
           <w:sz w:val="24"/>
           <w:szCs w:val="24"/>
         </w:rPr>
-        <w:t>Cu</w:t>
-      </w:r>
-      <w:r>
-        <w:rPr>
-          <w:rFonts w:ascii="Georgia" w:eastAsia="Georgia" w:hAnsi="Georgia" w:cs="Georgia"/>
-          <w:b/>
-          <w:sz w:val="24"/>
-          <w:szCs w:val="24"/>
-        </w:rPr>
-        <w:t>ánto?:</w:t>
+        <w:t>Cuánto?:</w:t>
       </w:r>
       <w:r>
         <w:rPr>
@@ -4175,15 +3986,7 @@
           <w:sz w:val="24"/>
           <w:szCs w:val="24"/>
         </w:rPr>
-        <w:t>Con el desarrollo del aplicativo se permitir</w:t>
-      </w:r>
-      <w:r>
-        <w:rPr>
-          <w:rFonts w:ascii="Georgia" w:eastAsia="Georgia" w:hAnsi="Georgia" w:cs="Georgia"/>
-          <w:sz w:val="24"/>
-          <w:szCs w:val="24"/>
-        </w:rPr>
-        <w:t>á al administrador del micromercado llevar un mejor manejo de la entrada y salida de productos, asegurando una mejor administración.</w:t>
+        <w:t>Con el desarrollo del aplicativo se permitirá al administrador del micromercado llevar un mejor manejo de la entrada y salida de productos, asegurando una mejor administración.</w:t>
       </w:r>
     </w:p>
     <w:p>
@@ -4323,15 +4126,7 @@
           <w:sz w:val="24"/>
           <w:szCs w:val="24"/>
         </w:rPr>
-        <w:t xml:space="preserve">Con el desarrollo de la aplicación, se pretende obtener una eficacia al momento de gestionar los productos que entran y salen de un </w:t>
-      </w:r>
-      <w:r>
-        <w:rPr>
-          <w:rFonts w:ascii="Georgia" w:eastAsia="Georgia" w:hAnsi="Georgia" w:cs="Georgia"/>
-          <w:sz w:val="24"/>
-          <w:szCs w:val="24"/>
-        </w:rPr>
-        <w:t>micromercado</w:t>
+        <w:t>Con el desarrollo de la aplicación, se pretende obtener una eficacia al momento de gestionar los productos que entran y salen de un micromercado</w:t>
       </w:r>
     </w:p>
     <w:p>
@@ -4377,15 +4172,7 @@
           <w:sz w:val="24"/>
           <w:szCs w:val="24"/>
         </w:rPr>
-        <w:t>Al almacenar los datos en MongoDB se podrá realizar el respectivo sistema de gestión y así tener ordenad</w:t>
-      </w:r>
-      <w:r>
-        <w:rPr>
-          <w:rFonts w:ascii="Georgia" w:eastAsia="Georgia" w:hAnsi="Georgia" w:cs="Georgia"/>
-          <w:sz w:val="24"/>
-          <w:szCs w:val="24"/>
-        </w:rPr>
-        <w:t>os los datos, facilitando la administración y el manejo óptimo de los diferentes productos.</w:t>
+        <w:t>Al almacenar los datos en MongoDB se podrá realizar el respectivo sistema de gestión y así tener ordenados los datos, facilitando la administración y el manejo óptimo de los diferentes productos.</w:t>
       </w:r>
     </w:p>
     <w:p>
@@ -6742,15 +6529,7 @@
           <w:sz w:val="24"/>
           <w:szCs w:val="24"/>
         </w:rPr>
-        <w:t>admr. Ri</w:t>
-      </w:r>
-      <w:r>
-        <w:rPr>
-          <w:rFonts w:ascii="Georgia" w:eastAsia="Georgia" w:hAnsi="Georgia" w:cs="Georgia"/>
-          <w:sz w:val="24"/>
-          <w:szCs w:val="24"/>
-        </w:rPr>
-        <w:t>ta Torres</w:t>
+        <w:t>admr. Rita Torres</w:t>
       </w:r>
     </w:p>
     <w:p>
@@ -7020,27 +6799,7 @@
           <w:sz w:val="24"/>
           <w:szCs w:val="24"/>
         </w:rPr>
-        <w:t>9.2 Te</w:t>
-      </w:r>
-      <w:r>
-        <w:rPr>
-          <w:rFonts w:ascii="Georgia" w:eastAsia="Georgia" w:hAnsi="Georgia" w:cs="Georgia"/>
-          <w:b/>
-          <w:color w:val="000000"/>
-          <w:sz w:val="24"/>
-          <w:szCs w:val="24"/>
-        </w:rPr>
-        <w:t>c</w:t>
-      </w:r>
-      <w:r>
-        <w:rPr>
-          <w:rFonts w:ascii="Georgia" w:eastAsia="Georgia" w:hAnsi="Georgia" w:cs="Georgia"/>
-          <w:b/>
-          <w:color w:val="000000"/>
-          <w:sz w:val="24"/>
-          <w:szCs w:val="24"/>
-        </w:rPr>
-        <w:t>nológica</w:t>
+        <w:t>9.2 Tecnológica</w:t>
       </w:r>
     </w:p>
     <w:p>
@@ -7511,17 +7270,7 @@
           <w:sz w:val="24"/>
           <w:szCs w:val="24"/>
         </w:rPr>
-        <w:t>1</w:t>
-      </w:r>
-      <w:r>
-        <w:rPr>
-          <w:rFonts w:ascii="Georgia" w:eastAsia="Georgia" w:hAnsi="Georgia" w:cs="Georgia"/>
-          <w:b/>
-          <w:color w:val="000000"/>
-          <w:sz w:val="24"/>
-          <w:szCs w:val="24"/>
-        </w:rPr>
-        <w:t>0.1 Conclusiones</w:t>
+        <w:t>10.1 Conclusiones</w:t>
       </w:r>
     </w:p>
     <w:p>
@@ -7873,15 +7622,7 @@
           <w:sz w:val="24"/>
           <w:szCs w:val="24"/>
         </w:rPr>
-        <w:t>. (s. f.). Recuperado 2 de julio de 2021, de https://conociendogithub.readthed</w:t>
-      </w:r>
-      <w:r>
-        <w:rPr>
-          <w:rFonts w:ascii="Georgia" w:eastAsia="Georgia" w:hAnsi="Georgia" w:cs="Georgia"/>
-          <w:sz w:val="24"/>
-          <w:szCs w:val="24"/>
-        </w:rPr>
-        <w:t>ocs.io/en/latest/data/introduccion/</w:t>
+        <w:t>. (s. f.). Recuperado 2 de julio de 2021, de https://conociendogithub.readthedocs.io/en/latest/data/introduccion/</w:t>
       </w:r>
       <w:r>
         <w:rPr>
@@ -8005,17 +7746,7 @@
           <w:szCs w:val="24"/>
           <w:u w:val="single"/>
         </w:rPr>
-        <w:t>https://renatamarciniak.wordpres</w:t>
-      </w:r>
-      <w:r>
-        <w:rPr>
-          <w:rFonts w:ascii="Georgia" w:eastAsia="Georgia" w:hAnsi="Georgia" w:cs="Georgia"/>
-          <w:color w:val="1155CC"/>
-          <w:sz w:val="24"/>
-          <w:szCs w:val="24"/>
-          <w:u w:val="single"/>
-        </w:rPr>
-        <w:t>s.com/2013/06/09/formulacion-de-la-estrategia/</w:t>
+        <w:t>https://renatamarciniak.wordpress.com/2013/06/09/formulacion-de-la-estrategia/</w:t>
       </w:r>
       <w:r>
         <w:rPr>
@@ -8281,15 +8012,6 @@
           <w:szCs w:val="24"/>
         </w:rPr>
         <w:br/>
-      </w:r>
-      <w:r>
-        <w:rPr>
-          <w:rFonts w:ascii="Georgia" w:eastAsia="Georgia" w:hAnsi="Georgia" w:cs="Georgia"/>
-          <w:b/>
-          <w:color w:val="000000"/>
-          <w:sz w:val="24"/>
-          <w:szCs w:val="24"/>
-        </w:rPr>
         <w:t>Anexo I. Cronograma</w:t>
       </w:r>
     </w:p>
@@ -8314,6 +8036,7 @@
         <w:rPr>
           <w:rFonts w:ascii="Georgia" w:eastAsia="Georgia" w:hAnsi="Georgia" w:cs="Georgia"/>
           <w:b/>
+          <w:noProof/>
           <w:color w:val="000000"/>
           <w:sz w:val="24"/>
           <w:szCs w:val="24"/>
@@ -8408,6 +8131,7 @@
         <w:rPr>
           <w:rFonts w:ascii="Georgia" w:eastAsia="Georgia" w:hAnsi="Georgia" w:cs="Georgia"/>
           <w:b/>
+          <w:noProof/>
           <w:color w:val="000000"/>
           <w:sz w:val="24"/>
           <w:szCs w:val="24"/>
@@ -8470,6 +8194,7 @@
       <w:r>
         <w:rPr>
           <w:rFonts w:ascii="Georgia" w:eastAsia="Georgia" w:hAnsi="Georgia" w:cs="Georgia"/>
+          <w:noProof/>
         </w:rPr>
         <w:lastRenderedPageBreak/>
         <w:drawing>
@@ -8607,6 +8332,7 @@
         <w:rPr>
           <w:rFonts w:ascii="Georgia" w:eastAsia="Georgia" w:hAnsi="Georgia" w:cs="Georgia"/>
           <w:b/>
+          <w:noProof/>
           <w:color w:val="000000"/>
           <w:sz w:val="24"/>
           <w:szCs w:val="24"/>
@@ -9220,19 +8946,7 @@
               <w:rPr>
                 <w:rFonts w:ascii="Times New Roman" w:eastAsia="Times New Roman" w:hAnsi="Times New Roman" w:cs="Times New Roman"/>
               </w:rPr>
-              <w:t>Prioridad en negocio:</w:t>
-            </w:r>
-            <w:r>
-              <w:rPr>
-                <w:rFonts w:ascii="Times New Roman" w:eastAsia="Times New Roman" w:hAnsi="Times New Roman" w:cs="Times New Roman"/>
-              </w:rPr>
-              <w:t xml:space="preserve"> </w:t>
-            </w:r>
-            <w:r>
-              <w:rPr>
-                <w:rFonts w:ascii="Times New Roman" w:eastAsia="Times New Roman" w:hAnsi="Times New Roman" w:cs="Times New Roman"/>
-              </w:rPr>
-              <w:t>Alta</w:t>
+              <w:t>Prioridad en negocio: Alta</w:t>
             </w:r>
           </w:p>
         </w:tc>
@@ -9713,21 +9427,7 @@
                 <w:rFonts w:ascii="Times New Roman" w:eastAsia="Times New Roman" w:hAnsi="Times New Roman" w:cs="Times New Roman"/>
                 <w:b w:val="0"/>
               </w:rPr>
-              <w:t xml:space="preserve">Acceder al sistema, </w:t>
-            </w:r>
-            <w:r>
-              <w:rPr>
-                <w:rFonts w:ascii="Times New Roman" w:eastAsia="Times New Roman" w:hAnsi="Times New Roman" w:cs="Times New Roman"/>
-                <w:b w:val="0"/>
-              </w:rPr>
-              <w:t>ingresar y</w:t>
-            </w:r>
-            <w:r>
-              <w:rPr>
-                <w:rFonts w:ascii="Times New Roman" w:eastAsia="Times New Roman" w:hAnsi="Times New Roman" w:cs="Times New Roman"/>
-                <w:b w:val="0"/>
-              </w:rPr>
-              <w:t xml:space="preserve"> guardar la información detallada del producto.</w:t>
+              <w:t>Acceder al sistema, ingresar y guardar la información detallada del producto.</w:t>
             </w:r>
           </w:p>
         </w:tc>
@@ -9932,19 +9632,7 @@
               <w:rPr>
                 <w:rFonts w:ascii="Times New Roman" w:eastAsia="Times New Roman" w:hAnsi="Times New Roman" w:cs="Times New Roman"/>
               </w:rPr>
-              <w:t>Prioridad en negocio:</w:t>
-            </w:r>
-            <w:r>
-              <w:rPr>
-                <w:rFonts w:ascii="Times New Roman" w:eastAsia="Times New Roman" w:hAnsi="Times New Roman" w:cs="Times New Roman"/>
-              </w:rPr>
-              <w:t xml:space="preserve"> </w:t>
-            </w:r>
-            <w:r>
-              <w:rPr>
-                <w:rFonts w:ascii="Times New Roman" w:eastAsia="Times New Roman" w:hAnsi="Times New Roman" w:cs="Times New Roman"/>
-              </w:rPr>
-              <w:t>Alta</w:t>
+              <w:t>Prioridad en negocio: Alta</w:t>
             </w:r>
           </w:p>
         </w:tc>
@@ -10592,7 +10280,7 @@
                         <w:p>
                           <w:pPr>
                             <w:spacing w:line="258" w:lineRule="auto"/>
-                            <w:jc w:val="center"/>
+                            <w:ind w:left="1440" w:firstLine="720"/>
                             <w:textDirection w:val="btLr"/>
                           </w:pPr>
                           <w:r>
@@ -10602,7 +10290,7 @@
                               <w:color w:val="44546A"/>
                               <w:sz w:val="24"/>
                             </w:rPr>
-                            <w:t xml:space="preserve">           DCCO/ Carrera de Ingeniería en Tecnologías de la Información </w:t>
+                            <w:t xml:space="preserve">  DCCO/ Carrera de Ingeniería en Tecnologías de la Información </w:t>
                           </w:r>
                         </w:p>
                       </w:txbxContent>
@@ -10624,7 +10312,7 @@
                   <w:p>
                     <w:pPr>
                       <w:spacing w:line="258" w:lineRule="auto"/>
-                      <w:jc w:val="center"/>
+                      <w:ind w:left="1440" w:firstLine="720"/>
                       <w:textDirection w:val="btLr"/>
                     </w:pPr>
                     <w:r>
@@ -10634,7 +10322,7 @@
                         <w:color w:val="44546A"/>
                         <w:sz w:val="24"/>
                       </w:rPr>
-                      <w:t xml:space="preserve">           DCCO/ Carrera de Ingeniería en Tecnologías de la Información </w:t>
+                      <w:t xml:space="preserve">  DCCO/ Carrera de Ingeniería en Tecnologías de la Información </w:t>
                     </w:r>
                   </w:p>
                 </w:txbxContent>
@@ -10713,7 +10401,7 @@
             </wp:anchor>
           </w:drawing>
         </mc:Choice>
-        <mc:Fallback xmlns:dgm="http://schemas.openxmlformats.org/drawingml/2006/diagram" xmlns:lc="http://schemas.openxmlformats.org/drawingml/2006/lockedCanvas" xmlns:c="http://schemas.openxmlformats.org/drawingml/2006/chart" xmlns:pic="http://schemas.openxmlformats.org/drawingml/2006/picture" xmlns:a="http://schemas.openxmlformats.org/drawingml/2006/main" xmlns:sl="http://schemas.openxmlformats.org/schemaLibrary/2006/main">
+        <mc:Fallback xmlns:sl="http://schemas.openxmlformats.org/schemaLibrary/2006/main" xmlns:a="http://schemas.openxmlformats.org/drawingml/2006/main" xmlns:pic="http://schemas.openxmlformats.org/drawingml/2006/picture" xmlns:c="http://schemas.openxmlformats.org/drawingml/2006/chart" xmlns:lc="http://schemas.openxmlformats.org/drawingml/2006/lockedCanvas" xmlns:dgm="http://schemas.openxmlformats.org/drawingml/2006/diagram">
           <w:drawing>
             <wp:anchor allowOverlap="1" behindDoc="0" distB="0" distT="0" distL="114300" distR="114300" hidden="0" layoutInCell="1" locked="0" relativeHeight="0" simplePos="0">
               <wp:simplePos x="0" y="0"/>
@@ -10832,7 +10520,7 @@
             </wp:anchor>
           </w:drawing>
         </mc:Choice>
-        <mc:Fallback xmlns:dgm="http://schemas.openxmlformats.org/drawingml/2006/diagram" xmlns:lc="http://schemas.openxmlformats.org/drawingml/2006/lockedCanvas" xmlns:c="http://schemas.openxmlformats.org/drawingml/2006/chart" xmlns:pic="http://schemas.openxmlformats.org/drawingml/2006/picture" xmlns:a="http://schemas.openxmlformats.org/drawingml/2006/main" xmlns:sl="http://schemas.openxmlformats.org/schemaLibrary/2006/main">
+        <mc:Fallback xmlns:sl="http://schemas.openxmlformats.org/schemaLibrary/2006/main" xmlns:a="http://schemas.openxmlformats.org/drawingml/2006/main" xmlns:pic="http://schemas.openxmlformats.org/drawingml/2006/picture" xmlns:c="http://schemas.openxmlformats.org/drawingml/2006/chart" xmlns:lc="http://schemas.openxmlformats.org/drawingml/2006/lockedCanvas" xmlns:dgm="http://schemas.openxmlformats.org/drawingml/2006/diagram">
           <w:drawing>
             <wp:anchor allowOverlap="1" behindDoc="0" distB="0" distT="0" distL="114300" distR="114300" hidden="0" layoutInCell="1" locked="0" relativeHeight="0" simplePos="0">
               <wp:simplePos x="0" y="0"/>
@@ -13084,9 +12772,7 @@
       <w:tblStyleRowBandSize w:val="1"/>
       <w:tblStyleColBandSize w:val="1"/>
       <w:tblCellMar>
-        <w:top w:w="0" w:type="dxa"/>
         <w:left w:w="115" w:type="dxa"/>
-        <w:bottom w:w="0" w:type="dxa"/>
         <w:right w:w="115" w:type="dxa"/>
       </w:tblCellMar>
     </w:tblPr>
@@ -13216,6 +12902,50 @@
         <w:shd w:val="clear" w:color="auto" w:fill="DBE5F1" w:themeFill="accent1" w:themeFillTint="33"/>
       </w:tcPr>
     </w:tblStylePr>
+  </w:style>
+  <w:style w:type="paragraph" w:styleId="Encabezado">
+    <w:name w:val="header"/>
+    <w:basedOn w:val="Normal"/>
+    <w:link w:val="EncabezadoCar"/>
+    <w:uiPriority w:val="99"/>
+    <w:unhideWhenUsed/>
+    <w:rsid w:val="00002AF5"/>
+    <w:pPr>
+      <w:tabs>
+        <w:tab w:val="center" w:pos="4252"/>
+        <w:tab w:val="right" w:pos="8504"/>
+      </w:tabs>
+      <w:spacing w:after="0" w:line="240" w:lineRule="auto"/>
+    </w:pPr>
+  </w:style>
+  <w:style w:type="character" w:customStyle="1" w:styleId="EncabezadoCar">
+    <w:name w:val="Encabezado Car"/>
+    <w:basedOn w:val="Fuentedeprrafopredeter"/>
+    <w:link w:val="Encabezado"/>
+    <w:uiPriority w:val="99"/>
+    <w:rsid w:val="00002AF5"/>
+  </w:style>
+  <w:style w:type="paragraph" w:styleId="Piedepgina">
+    <w:name w:val="footer"/>
+    <w:basedOn w:val="Normal"/>
+    <w:link w:val="PiedepginaCar"/>
+    <w:uiPriority w:val="99"/>
+    <w:unhideWhenUsed/>
+    <w:rsid w:val="00002AF5"/>
+    <w:pPr>
+      <w:tabs>
+        <w:tab w:val="center" w:pos="4252"/>
+        <w:tab w:val="right" w:pos="8504"/>
+      </w:tabs>
+      <w:spacing w:after="0" w:line="240" w:lineRule="auto"/>
+    </w:pPr>
+  </w:style>
+  <w:style w:type="character" w:customStyle="1" w:styleId="PiedepginaCar">
+    <w:name w:val="Pie de página Car"/>
+    <w:basedOn w:val="Fuentedeprrafopredeter"/>
+    <w:link w:val="Piedepgina"/>
+    <w:uiPriority w:val="99"/>
+    <w:rsid w:val="00002AF5"/>
   </w:style>
 </w:styles>
 </file>

--- a/Documentacion_G9/PREGAME/4.PERFIL PROYECTO INTEGRADO/G9_Perfil-Proyecto_Ver.4.0.docx
+++ b/Documentacion_G9/PREGAME/4.PERFIL PROYECTO INTEGRADO/G9_Perfil-Proyecto_Ver.4.0.docx
@@ -2776,23 +2776,21 @@
         </w:rPr>
         <w:t xml:space="preserve">Es una plataforma web que ofrece el beneficio de optimizar y mejorar el trabajo colaborativo con su sistema de control de versiones llamado </w:t>
       </w:r>
-      <w:proofErr w:type="spellStart"/>
-      <w:r>
-        <w:rPr>
-          <w:rFonts w:ascii="Georgia" w:eastAsia="Georgia" w:hAnsi="Georgia" w:cs="Georgia"/>
-          <w:sz w:val="24"/>
-          <w:szCs w:val="24"/>
-        </w:rPr>
-        <w:t>git</w:t>
-      </w:r>
-      <w:proofErr w:type="spellEnd"/>
-      <w:r>
-        <w:rPr>
-          <w:rFonts w:ascii="Georgia" w:eastAsia="Georgia" w:hAnsi="Georgia" w:cs="Georgia"/>
-          <w:sz w:val="24"/>
-          <w:szCs w:val="24"/>
-        </w:rPr>
-        <w:t xml:space="preserve"> herramienta de código abierto </w:t>
+      <w:r>
+        <w:rPr>
+          <w:rFonts w:ascii="Georgia" w:eastAsia="Georgia" w:hAnsi="Georgia" w:cs="Georgia"/>
+          <w:sz w:val="24"/>
+          <w:szCs w:val="24"/>
+        </w:rPr>
+        <w:t>G</w:t>
+      </w:r>
+      <w:r>
+        <w:rPr>
+          <w:rFonts w:ascii="Georgia" w:eastAsia="Georgia" w:hAnsi="Georgia" w:cs="Georgia"/>
+          <w:sz w:val="24"/>
+          <w:szCs w:val="24"/>
+        </w:rPr>
+        <w:t xml:space="preserve">it herramienta de código abierto </w:t>
       </w:r>
       <w:r>
         <w:rPr>
@@ -8973,7 +8971,15 @@
               <w:rPr>
                 <w:rFonts w:ascii="Times New Roman" w:eastAsia="Times New Roman" w:hAnsi="Times New Roman" w:cs="Times New Roman"/>
               </w:rPr>
-              <w:t>: Alta</w:t>
+              <w:t xml:space="preserve">: </w:t>
+            </w:r>
+            <w:r>
+              <w:rPr>
+                <w:rFonts w:ascii="Times New Roman" w:eastAsia="Times New Roman" w:hAnsi="Times New Roman" w:cs="Times New Roman"/>
+                <w:b/>
+                <w:bCs/>
+              </w:rPr>
+              <w:t>Alta</w:t>
             </w:r>
           </w:p>
         </w:tc>
@@ -9477,6 +9483,13 @@
         </w:tc>
       </w:tr>
     </w:tbl>
+    <w:p>
+      <w:pPr>
+        <w:rPr>
+          <w:rFonts w:ascii="Times New Roman" w:eastAsia="Times New Roman" w:hAnsi="Times New Roman" w:cs="Times New Roman"/>
+        </w:rPr>
+      </w:pPr>
+    </w:p>
     <w:p>
       <w:pPr>
         <w:rPr>
@@ -10401,7 +10414,7 @@
             </wp:anchor>
           </w:drawing>
         </mc:Choice>
-        <mc:Fallback xmlns:sl="http://schemas.openxmlformats.org/schemaLibrary/2006/main" xmlns:a="http://schemas.openxmlformats.org/drawingml/2006/main" xmlns:pic="http://schemas.openxmlformats.org/drawingml/2006/picture" xmlns:c="http://schemas.openxmlformats.org/drawingml/2006/chart" xmlns:lc="http://schemas.openxmlformats.org/drawingml/2006/lockedCanvas" xmlns:dgm="http://schemas.openxmlformats.org/drawingml/2006/diagram">
+        <mc:Fallback xmlns:dgm="http://schemas.openxmlformats.org/drawingml/2006/diagram" xmlns:lc="http://schemas.openxmlformats.org/drawingml/2006/lockedCanvas" xmlns:c="http://schemas.openxmlformats.org/drawingml/2006/chart" xmlns:pic="http://schemas.openxmlformats.org/drawingml/2006/picture" xmlns:a="http://schemas.openxmlformats.org/drawingml/2006/main" xmlns:sl="http://schemas.openxmlformats.org/schemaLibrary/2006/main">
           <w:drawing>
             <wp:anchor allowOverlap="1" behindDoc="0" distB="0" distT="0" distL="114300" distR="114300" hidden="0" layoutInCell="1" locked="0" relativeHeight="0" simplePos="0">
               <wp:simplePos x="0" y="0"/>
@@ -10520,7 +10533,7 @@
             </wp:anchor>
           </w:drawing>
         </mc:Choice>
-        <mc:Fallback xmlns:sl="http://schemas.openxmlformats.org/schemaLibrary/2006/main" xmlns:a="http://schemas.openxmlformats.org/drawingml/2006/main" xmlns:pic="http://schemas.openxmlformats.org/drawingml/2006/picture" xmlns:c="http://schemas.openxmlformats.org/drawingml/2006/chart" xmlns:lc="http://schemas.openxmlformats.org/drawingml/2006/lockedCanvas" xmlns:dgm="http://schemas.openxmlformats.org/drawingml/2006/diagram">
+        <mc:Fallback xmlns:dgm="http://schemas.openxmlformats.org/drawingml/2006/diagram" xmlns:lc="http://schemas.openxmlformats.org/drawingml/2006/lockedCanvas" xmlns:c="http://schemas.openxmlformats.org/drawingml/2006/chart" xmlns:pic="http://schemas.openxmlformats.org/drawingml/2006/picture" xmlns:a="http://schemas.openxmlformats.org/drawingml/2006/main" xmlns:sl="http://schemas.openxmlformats.org/schemaLibrary/2006/main">
           <w:drawing>
             <wp:anchor allowOverlap="1" behindDoc="0" distB="0" distT="0" distL="114300" distR="114300" hidden="0" layoutInCell="1" locked="0" relativeHeight="0" simplePos="0">
               <wp:simplePos x="0" y="0"/>
